--- a/Project1_Activity1_Screenshots_Day1.docx
+++ b/Project1_Activity1_Screenshots_Day1.docx
@@ -8,7 +8,19 @@
       </w:r>
     </w:p>
     <w:p/>
-    <w:p/>
+    <w:p>
+      <w:r>
+        <w:t xml:space="preserve">docker </w:t>
+      </w:r>
+      <w:proofErr w:type="spellStart"/>
+      <w:r>
+        <w:t>ps</w:t>
+      </w:r>
+      <w:proofErr w:type="spellEnd"/>
+      <w:r>
+        <w:t xml:space="preserve"> output</w:t>
+      </w:r>
+    </w:p>
     <w:p>
       <w:r>
         <w:rPr>
@@ -188,6 +200,9 @@
     <w:p/>
     <w:p>
       <w:r>
+        <w:rPr>
+          <w:noProof/>
+        </w:rPr>
         <w:drawing>
           <wp:inline distT="0" distB="0" distL="0" distR="0" wp14:anchorId="2C03EFC0" wp14:editId="2E115DFC">
             <wp:extent cx="14342083" cy="7628281"/>
